--- a/Iteración 2/Decisiones de Diseño tomadas por ASS/ADD-004.docx
+++ b/Iteración 2/Decisiones de Diseño tomadas por ASS/ADD-004.docx
@@ -349,7 +349,7 @@
               <w:t>RF</w:t>
             </w:r>
             <w:r>
-              <w:t>2</w:t>
+              <w:t>3</w:t>
             </w:r>
             <w:bookmarkStart w:id="0" w:name="_GoBack"/>
             <w:bookmarkEnd w:id="0"/>

--- a/Iteración 2/Decisiones de Diseño tomadas por ASS/ADD-004.docx
+++ b/Iteración 2/Decisiones de Diseño tomadas por ASS/ADD-004.docx
@@ -221,7 +221,7 @@
               <w:spacing w:line="240" w:lineRule="auto"/>
             </w:pPr>
             <w:r>
-              <w:t>Rechazo del requisito R3</w:t>
+              <w:t>Rechazo del requisito 3 captado en It1</w:t>
             </w:r>
           </w:p>
         </w:tc>
@@ -263,7 +263,10 @@
               <w:spacing w:line="240" w:lineRule="auto"/>
             </w:pPr>
             <w:r>
-              <w:t>Consideramos que este requisito hace referencia a atributos de calidad y funcionalidades con información incompleta</w:t>
+              <w:t xml:space="preserve">Consideramos </w:t>
+            </w:r>
+            <w:r>
+              <w:t>que este requisito corresponde a un atributo de calidad y la inclusión de funcionalidades con información incompleta</w:t>
             </w:r>
           </w:p>
         </w:tc>
@@ -1004,7 +1007,7 @@
   <w:style w:type="paragraph" w:default="1" w:styleId="Normal">
     <w:name w:val="Normal"/>
     <w:qFormat/>
-    <w:rsid w:val="00702CA5"/>
+    <w:rsid w:val="0000797D"/>
     <w:pPr>
       <w:spacing w:line="256" w:lineRule="auto"/>
     </w:pPr>
@@ -1040,7 +1043,7 @@
     <w:name w:val="Table Grid"/>
     <w:basedOn w:val="Tablanormal"/>
     <w:uiPriority w:val="39"/>
-    <w:rsid w:val="00702CA5"/>
+    <w:rsid w:val="0000797D"/>
     <w:pPr>
       <w:spacing w:after="0" w:line="240" w:lineRule="auto"/>
     </w:pPr>

--- a/Iteración 2/Decisiones de Diseño tomadas por ASS/ADD-004.docx
+++ b/Iteración 2/Decisiones de Diseño tomadas por ASS/ADD-004.docx
@@ -30,7 +30,23 @@
               <w:spacing w:line="240" w:lineRule="auto"/>
             </w:pPr>
             <w:r>
-              <w:t>Short title of decisión</w:t>
+              <w:t xml:space="preserve">Short </w:t>
+            </w:r>
+            <w:proofErr w:type="spellStart"/>
+            <w:r>
+              <w:t>title</w:t>
+            </w:r>
+            <w:proofErr w:type="spellEnd"/>
+            <w:r>
+              <w:t xml:space="preserve"> </w:t>
+            </w:r>
+            <w:proofErr w:type="spellStart"/>
+            <w:r>
+              <w:t>of</w:t>
+            </w:r>
+            <w:proofErr w:type="spellEnd"/>
+            <w:r>
+              <w:t xml:space="preserve"> decisión</w:t>
             </w:r>
           </w:p>
         </w:tc>
@@ -155,8 +171,21 @@
             <w:pPr>
               <w:spacing w:line="240" w:lineRule="auto"/>
             </w:pPr>
-            <w:r>
-              <w:t>Creator of decisión</w:t>
+            <w:proofErr w:type="spellStart"/>
+            <w:r>
+              <w:t>Creator</w:t>
+            </w:r>
+            <w:proofErr w:type="spellEnd"/>
+            <w:r>
+              <w:t xml:space="preserve"> </w:t>
+            </w:r>
+            <w:proofErr w:type="spellStart"/>
+            <w:r>
+              <w:t>of</w:t>
+            </w:r>
+            <w:proofErr w:type="spellEnd"/>
+            <w:r>
+              <w:t xml:space="preserve"> decisión</w:t>
             </w:r>
           </w:p>
         </w:tc>
@@ -197,14 +226,14 @@
             <w:pPr>
               <w:spacing w:line="240" w:lineRule="auto"/>
             </w:pPr>
+            <w:proofErr w:type="spellStart"/>
             <w:r>
               <w:t>Descrip</w:t>
             </w:r>
             <w:r>
               <w:t>tion</w:t>
             </w:r>
-            <w:bookmarkStart w:id="0" w:name="_GoBack"/>
-            <w:bookmarkEnd w:id="0"/>
+            <w:proofErr w:type="spellEnd"/>
           </w:p>
         </w:tc>
         <w:tc>
@@ -244,9 +273,19 @@
             <w:pPr>
               <w:spacing w:line="240" w:lineRule="auto"/>
             </w:pPr>
-            <w:r>
-              <w:t>Decision’s Rational</w:t>
-            </w:r>
+            <w:proofErr w:type="spellStart"/>
+            <w:r>
+              <w:t>Decision’s</w:t>
+            </w:r>
+            <w:proofErr w:type="spellEnd"/>
+            <w:r>
+              <w:t xml:space="preserve"> </w:t>
+            </w:r>
+            <w:proofErr w:type="spellStart"/>
+            <w:r>
+              <w:t>Rational</w:t>
+            </w:r>
+            <w:proofErr w:type="spellEnd"/>
           </w:p>
         </w:tc>
         <w:tc>
@@ -305,6 +344,9 @@
             <w:pPr>
               <w:spacing w:line="240" w:lineRule="auto"/>
             </w:pPr>
+            <w:r>
+              <w:t>?</w:t>
+            </w:r>
           </w:p>
         </w:tc>
       </w:tr>
@@ -324,8 +366,13 @@
             <w:pPr>
               <w:spacing w:line="240" w:lineRule="auto"/>
             </w:pPr>
-            <w:r>
-              <w:t>Requirements (decisión drivers)</w:t>
+            <w:proofErr w:type="spellStart"/>
+            <w:r>
+              <w:t>Requirements</w:t>
+            </w:r>
+            <w:proofErr w:type="spellEnd"/>
+            <w:r>
+              <w:t xml:space="preserve"> (decisión drivers)</w:t>
             </w:r>
           </w:p>
         </w:tc>
@@ -369,8 +416,29 @@
             <w:pPr>
               <w:spacing w:line="240" w:lineRule="auto"/>
             </w:pPr>
-            <w:r>
-              <w:t>Alternative decisions (options)</w:t>
+            <w:proofErr w:type="spellStart"/>
+            <w:r>
+              <w:t>Alternative</w:t>
+            </w:r>
+            <w:proofErr w:type="spellEnd"/>
+            <w:r>
+              <w:t xml:space="preserve"> </w:t>
+            </w:r>
+            <w:proofErr w:type="spellStart"/>
+            <w:r>
+              <w:t>decisions</w:t>
+            </w:r>
+            <w:proofErr w:type="spellEnd"/>
+            <w:r>
+              <w:t xml:space="preserve"> (</w:t>
+            </w:r>
+            <w:proofErr w:type="spellStart"/>
+            <w:r>
+              <w:t>options</w:t>
+            </w:r>
+            <w:proofErr w:type="spellEnd"/>
+            <w:r>
+              <w:t>)</w:t>
             </w:r>
           </w:p>
         </w:tc>
@@ -389,6 +457,9 @@
             <w:pPr>
               <w:spacing w:line="240" w:lineRule="auto"/>
             </w:pPr>
+            <w:r>
+              <w:t>-</w:t>
+            </w:r>
           </w:p>
         </w:tc>
       </w:tr>
@@ -408,8 +479,37 @@
             <w:pPr>
               <w:spacing w:line="240" w:lineRule="auto"/>
             </w:pPr>
-            <w:r>
-              <w:t>Decision outcome (options selected)</w:t>
+            <w:proofErr w:type="spellStart"/>
+            <w:r>
+              <w:t>Decision</w:t>
+            </w:r>
+            <w:proofErr w:type="spellEnd"/>
+            <w:r>
+              <w:t xml:space="preserve"> </w:t>
+            </w:r>
+            <w:proofErr w:type="spellStart"/>
+            <w:r>
+              <w:t>outcome</w:t>
+            </w:r>
+            <w:proofErr w:type="spellEnd"/>
+            <w:r>
+              <w:t xml:space="preserve"> (</w:t>
+            </w:r>
+            <w:proofErr w:type="spellStart"/>
+            <w:r>
+              <w:t>options</w:t>
+            </w:r>
+            <w:proofErr w:type="spellEnd"/>
+            <w:r>
+              <w:t xml:space="preserve"> </w:t>
+            </w:r>
+            <w:proofErr w:type="spellStart"/>
+            <w:r>
+              <w:t>selected</w:t>
+            </w:r>
+            <w:proofErr w:type="spellEnd"/>
+            <w:r>
+              <w:t>)</w:t>
             </w:r>
           </w:p>
         </w:tc>
@@ -427,6 +527,9 @@
             <w:pPr>
               <w:spacing w:line="240" w:lineRule="auto"/>
             </w:pPr>
+            <w:r>
+              <w:t>?</w:t>
+            </w:r>
           </w:p>
         </w:tc>
       </w:tr>
@@ -447,7 +550,7 @@
               <w:spacing w:line="240" w:lineRule="auto"/>
             </w:pPr>
             <w:r>
-              <w:t>Pros opciones</w:t>
+              <w:t>Pros</w:t>
             </w:r>
           </w:p>
         </w:tc>
@@ -465,6 +568,9 @@
             <w:pPr>
               <w:spacing w:line="240" w:lineRule="auto"/>
             </w:pPr>
+            <w:r>
+              <w:t>?</w:t>
+            </w:r>
           </w:p>
         </w:tc>
       </w:tr>
@@ -484,9 +590,13 @@
             <w:pPr>
               <w:spacing w:line="240" w:lineRule="auto"/>
             </w:pPr>
-            <w:r>
-              <w:t>Cons opciones</w:t>
-            </w:r>
+            <w:proofErr w:type="spellStart"/>
+            <w:r>
+              <w:t>Cons</w:t>
+            </w:r>
+            <w:bookmarkStart w:id="0" w:name="_GoBack"/>
+            <w:bookmarkEnd w:id="0"/>
+            <w:proofErr w:type="spellEnd"/>
           </w:p>
         </w:tc>
         <w:tc>
@@ -506,6 +616,12 @@
                 <w:u w:val="single"/>
               </w:rPr>
             </w:pPr>
+            <w:r>
+              <w:rPr>
+                <w:u w:val="single"/>
+              </w:rPr>
+              <w:t>?</w:t>
+            </w:r>
           </w:p>
         </w:tc>
       </w:tr>
@@ -526,8 +642,29 @@
               <w:spacing w:line="240" w:lineRule="auto"/>
             </w:pPr>
             <w:r>
-              <w:t>Link to other decisions</w:t>
-            </w:r>
+              <w:t xml:space="preserve">Link </w:t>
+            </w:r>
+            <w:proofErr w:type="spellStart"/>
+            <w:r>
+              <w:t>to</w:t>
+            </w:r>
+            <w:proofErr w:type="spellEnd"/>
+            <w:r>
+              <w:t xml:space="preserve"> </w:t>
+            </w:r>
+            <w:proofErr w:type="spellStart"/>
+            <w:r>
+              <w:t>other</w:t>
+            </w:r>
+            <w:proofErr w:type="spellEnd"/>
+            <w:r>
+              <w:t xml:space="preserve"> </w:t>
+            </w:r>
+            <w:proofErr w:type="spellStart"/>
+            <w:r>
+              <w:t>decisions</w:t>
+            </w:r>
+            <w:proofErr w:type="spellEnd"/>
           </w:p>
         </w:tc>
         <w:tc>
@@ -572,8 +709,29 @@
               <w:spacing w:line="240" w:lineRule="auto"/>
             </w:pPr>
             <w:r>
-              <w:t>Link to architecture artifacts</w:t>
-            </w:r>
+              <w:t xml:space="preserve">Link </w:t>
+            </w:r>
+            <w:proofErr w:type="spellStart"/>
+            <w:r>
+              <w:t>to</w:t>
+            </w:r>
+            <w:proofErr w:type="spellEnd"/>
+            <w:r>
+              <w:t xml:space="preserve"> </w:t>
+            </w:r>
+            <w:proofErr w:type="spellStart"/>
+            <w:r>
+              <w:t>architecture</w:t>
+            </w:r>
+            <w:proofErr w:type="spellEnd"/>
+            <w:r>
+              <w:t xml:space="preserve"> </w:t>
+            </w:r>
+            <w:proofErr w:type="spellStart"/>
+            <w:r>
+              <w:t>artifacts</w:t>
+            </w:r>
+            <w:proofErr w:type="spellEnd"/>
           </w:p>
         </w:tc>
         <w:tc>

--- a/Iteración 2/Decisiones de Diseño tomadas por ASS/ADD-004.docx
+++ b/Iteración 2/Decisiones de Diseño tomadas por ASS/ADD-004.docx
@@ -304,8 +304,13 @@
               <w:spacing w:line="240" w:lineRule="auto"/>
             </w:pPr>
             <w:r>
-              <w:t>Consideramos que este requisito corresponde a un atributo de calidad y la inclusión de funcionalidades con información incompleta</w:t>
-            </w:r>
+              <w:t xml:space="preserve">Consideramos que este requisito corresponde a un atributo de calidad y </w:t>
+            </w:r>
+            <w:r>
+              <w:t xml:space="preserve">que la inclusión de esta funcionalidad descrita requiere mayor información </w:t>
+            </w:r>
+            <w:bookmarkStart w:id="0" w:name="_GoBack"/>
+            <w:bookmarkEnd w:id="0"/>
           </w:p>
         </w:tc>
       </w:tr>
@@ -594,8 +599,6 @@
             <w:r>
               <w:t>Cons</w:t>
             </w:r>
-            <w:bookmarkStart w:id="0" w:name="_GoBack"/>
-            <w:bookmarkEnd w:id="0"/>
             <w:proofErr w:type="spellEnd"/>
           </w:p>
         </w:tc>
@@ -780,7 +783,7 @@
       </w:pPr>
     </w:pPrDefault>
   </w:docDefaults>
-  <w:latentStyles w:defLockedState="0" w:defUIPriority="99" w:defSemiHidden="0" w:defUnhideWhenUsed="0" w:defQFormat="0" w:count="377">
+  <w:latentStyles w:defLockedState="0" w:defUIPriority="99" w:defSemiHidden="0" w:defUnhideWhenUsed="0" w:defQFormat="0" w:count="376">
     <w:lsdException w:name="Normal" w:uiPriority="0" w:qFormat="1"/>
     <w:lsdException w:name="heading 1" w:uiPriority="9" w:qFormat="1"/>
     <w:lsdException w:name="heading 2" w:semiHidden="1" w:uiPriority="9" w:unhideWhenUsed="1" w:qFormat="1"/>
@@ -1157,7 +1160,6 @@
     <w:lsdException w:name="Hashtag" w:semiHidden="1" w:unhideWhenUsed="1"/>
     <w:lsdException w:name="Unresolved Mention" w:semiHidden="1" w:unhideWhenUsed="1"/>
     <w:lsdException w:name="Smart Link" w:semiHidden="1" w:unhideWhenUsed="1"/>
-    <w:lsdException w:name="Smart Link Error" w:semiHidden="1" w:unhideWhenUsed="1"/>
   </w:latentStyles>
   <w:style w:type="paragraph" w:default="1" w:styleId="Normal">
     <w:name w:val="Normal"/>

--- a/Iteración 2/Decisiones de Diseño tomadas por ASS/ADD-004.docx
+++ b/Iteración 2/Decisiones de Diseño tomadas por ASS/ADD-004.docx
@@ -30,23 +30,7 @@
               <w:spacing w:line="240" w:lineRule="auto"/>
             </w:pPr>
             <w:r>
-              <w:t xml:space="preserve">Short </w:t>
-            </w:r>
-            <w:proofErr w:type="spellStart"/>
-            <w:r>
-              <w:t>title</w:t>
-            </w:r>
-            <w:proofErr w:type="spellEnd"/>
-            <w:r>
-              <w:t xml:space="preserve"> </w:t>
-            </w:r>
-            <w:proofErr w:type="spellStart"/>
-            <w:r>
-              <w:t>of</w:t>
-            </w:r>
-            <w:proofErr w:type="spellEnd"/>
-            <w:r>
-              <w:t xml:space="preserve"> decisión</w:t>
+              <w:t>Short title of decisión</w:t>
             </w:r>
           </w:p>
         </w:tc>
@@ -171,21 +155,8 @@
             <w:pPr>
               <w:spacing w:line="240" w:lineRule="auto"/>
             </w:pPr>
-            <w:proofErr w:type="spellStart"/>
-            <w:r>
-              <w:t>Creator</w:t>
-            </w:r>
-            <w:proofErr w:type="spellEnd"/>
-            <w:r>
-              <w:t xml:space="preserve"> </w:t>
-            </w:r>
-            <w:proofErr w:type="spellStart"/>
-            <w:r>
-              <w:t>of</w:t>
-            </w:r>
-            <w:proofErr w:type="spellEnd"/>
-            <w:r>
-              <w:t xml:space="preserve"> decisión</w:t>
+            <w:r>
+              <w:t>Creator of decisión</w:t>
             </w:r>
           </w:p>
         </w:tc>
@@ -226,14 +197,12 @@
             <w:pPr>
               <w:spacing w:line="240" w:lineRule="auto"/>
             </w:pPr>
-            <w:proofErr w:type="spellStart"/>
             <w:r>
               <w:t>Descrip</w:t>
             </w:r>
             <w:r>
               <w:t>tion</w:t>
             </w:r>
-            <w:proofErr w:type="spellEnd"/>
           </w:p>
         </w:tc>
         <w:tc>
@@ -273,19 +242,9 @@
             <w:pPr>
               <w:spacing w:line="240" w:lineRule="auto"/>
             </w:pPr>
-            <w:proofErr w:type="spellStart"/>
-            <w:r>
-              <w:t>Decision’s</w:t>
-            </w:r>
-            <w:proofErr w:type="spellEnd"/>
-            <w:r>
-              <w:t xml:space="preserve"> </w:t>
-            </w:r>
-            <w:proofErr w:type="spellStart"/>
-            <w:r>
-              <w:t>Rational</w:t>
-            </w:r>
-            <w:proofErr w:type="spellEnd"/>
+            <w:r>
+              <w:t>Decision’s Rational</w:t>
+            </w:r>
           </w:p>
         </w:tc>
         <w:tc>
@@ -308,6 +267,47 @@
             </w:r>
             <w:r>
               <w:t xml:space="preserve">que la inclusión de esta funcionalidad descrita requiere mayor información </w:t>
+            </w:r>
+          </w:p>
+        </w:tc>
+      </w:tr>
+      <w:tr>
+        <w:tc>
+          <w:tcPr>
+            <w:tcW w:w="4247" w:type="dxa"/>
+            <w:tcBorders>
+              <w:top w:val="single" w:sz="4" w:space="0" w:color="auto"/>
+              <w:left w:val="single" w:sz="4" w:space="0" w:color="auto"/>
+              <w:bottom w:val="single" w:sz="4" w:space="0" w:color="auto"/>
+              <w:right w:val="single" w:sz="4" w:space="0" w:color="auto"/>
+            </w:tcBorders>
+            <w:hideMark/>
+          </w:tcPr>
+          <w:p>
+            <w:pPr>
+              <w:spacing w:line="240" w:lineRule="auto"/>
+            </w:pPr>
+            <w:r>
+              <w:t>Status</w:t>
+            </w:r>
+          </w:p>
+        </w:tc>
+        <w:tc>
+          <w:tcPr>
+            <w:tcW w:w="4483" w:type="dxa"/>
+            <w:tcBorders>
+              <w:top w:val="single" w:sz="4" w:space="0" w:color="auto"/>
+              <w:left w:val="single" w:sz="4" w:space="0" w:color="auto"/>
+              <w:bottom w:val="single" w:sz="4" w:space="0" w:color="auto"/>
+              <w:right w:val="single" w:sz="4" w:space="0" w:color="auto"/>
+            </w:tcBorders>
+          </w:tcPr>
+          <w:p>
+            <w:pPr>
+              <w:spacing w:line="240" w:lineRule="auto"/>
+            </w:pPr>
+            <w:r>
+              <w:t>Pendiente</w:t>
             </w:r>
             <w:bookmarkStart w:id="0" w:name="_GoBack"/>
             <w:bookmarkEnd w:id="0"/>
@@ -331,53 +331,7 @@
               <w:spacing w:line="240" w:lineRule="auto"/>
             </w:pPr>
             <w:r>
-              <w:t>Status</w:t>
-            </w:r>
-          </w:p>
-        </w:tc>
-        <w:tc>
-          <w:tcPr>
-            <w:tcW w:w="4483" w:type="dxa"/>
-            <w:tcBorders>
-              <w:top w:val="single" w:sz="4" w:space="0" w:color="auto"/>
-              <w:left w:val="single" w:sz="4" w:space="0" w:color="auto"/>
-              <w:bottom w:val="single" w:sz="4" w:space="0" w:color="auto"/>
-              <w:right w:val="single" w:sz="4" w:space="0" w:color="auto"/>
-            </w:tcBorders>
-          </w:tcPr>
-          <w:p>
-            <w:pPr>
-              <w:spacing w:line="240" w:lineRule="auto"/>
-            </w:pPr>
-            <w:r>
-              <w:t>?</w:t>
-            </w:r>
-          </w:p>
-        </w:tc>
-      </w:tr>
-      <w:tr>
-        <w:tc>
-          <w:tcPr>
-            <w:tcW w:w="4247" w:type="dxa"/>
-            <w:tcBorders>
-              <w:top w:val="single" w:sz="4" w:space="0" w:color="auto"/>
-              <w:left w:val="single" w:sz="4" w:space="0" w:color="auto"/>
-              <w:bottom w:val="single" w:sz="4" w:space="0" w:color="auto"/>
-              <w:right w:val="single" w:sz="4" w:space="0" w:color="auto"/>
-            </w:tcBorders>
-            <w:hideMark/>
-          </w:tcPr>
-          <w:p>
-            <w:pPr>
-              <w:spacing w:line="240" w:lineRule="auto"/>
-            </w:pPr>
-            <w:proofErr w:type="spellStart"/>
-            <w:r>
-              <w:t>Requirements</w:t>
-            </w:r>
-            <w:proofErr w:type="spellEnd"/>
-            <w:r>
-              <w:t xml:space="preserve"> (decisión drivers)</w:t>
+              <w:t>Requirements (decisión drivers)</w:t>
             </w:r>
           </w:p>
         </w:tc>
@@ -421,29 +375,8 @@
             <w:pPr>
               <w:spacing w:line="240" w:lineRule="auto"/>
             </w:pPr>
-            <w:proofErr w:type="spellStart"/>
-            <w:r>
-              <w:t>Alternative</w:t>
-            </w:r>
-            <w:proofErr w:type="spellEnd"/>
-            <w:r>
-              <w:t xml:space="preserve"> </w:t>
-            </w:r>
-            <w:proofErr w:type="spellStart"/>
-            <w:r>
-              <w:t>decisions</w:t>
-            </w:r>
-            <w:proofErr w:type="spellEnd"/>
-            <w:r>
-              <w:t xml:space="preserve"> (</w:t>
-            </w:r>
-            <w:proofErr w:type="spellStart"/>
-            <w:r>
-              <w:t>options</w:t>
-            </w:r>
-            <w:proofErr w:type="spellEnd"/>
-            <w:r>
-              <w:t>)</w:t>
+            <w:r>
+              <w:t>Alternative decisions (options)</w:t>
             </w:r>
           </w:p>
         </w:tc>
@@ -484,37 +417,8 @@
             <w:pPr>
               <w:spacing w:line="240" w:lineRule="auto"/>
             </w:pPr>
-            <w:proofErr w:type="spellStart"/>
-            <w:r>
-              <w:t>Decision</w:t>
-            </w:r>
-            <w:proofErr w:type="spellEnd"/>
-            <w:r>
-              <w:t xml:space="preserve"> </w:t>
-            </w:r>
-            <w:proofErr w:type="spellStart"/>
-            <w:r>
-              <w:t>outcome</w:t>
-            </w:r>
-            <w:proofErr w:type="spellEnd"/>
-            <w:r>
-              <w:t xml:space="preserve"> (</w:t>
-            </w:r>
-            <w:proofErr w:type="spellStart"/>
-            <w:r>
-              <w:t>options</w:t>
-            </w:r>
-            <w:proofErr w:type="spellEnd"/>
-            <w:r>
-              <w:t xml:space="preserve"> </w:t>
-            </w:r>
-            <w:proofErr w:type="spellStart"/>
-            <w:r>
-              <w:t>selected</w:t>
-            </w:r>
-            <w:proofErr w:type="spellEnd"/>
-            <w:r>
-              <w:t>)</w:t>
+            <w:r>
+              <w:t>Decision outcome (options selected)</w:t>
             </w:r>
           </w:p>
         </w:tc>
@@ -595,11 +499,9 @@
             <w:pPr>
               <w:spacing w:line="240" w:lineRule="auto"/>
             </w:pPr>
-            <w:proofErr w:type="spellStart"/>
             <w:r>
               <w:t>Cons</w:t>
             </w:r>
-            <w:proofErr w:type="spellEnd"/>
           </w:p>
         </w:tc>
         <w:tc>
@@ -645,29 +547,8 @@
               <w:spacing w:line="240" w:lineRule="auto"/>
             </w:pPr>
             <w:r>
-              <w:t xml:space="preserve">Link </w:t>
-            </w:r>
-            <w:proofErr w:type="spellStart"/>
-            <w:r>
-              <w:t>to</w:t>
-            </w:r>
-            <w:proofErr w:type="spellEnd"/>
-            <w:r>
-              <w:t xml:space="preserve"> </w:t>
-            </w:r>
-            <w:proofErr w:type="spellStart"/>
-            <w:r>
-              <w:t>other</w:t>
-            </w:r>
-            <w:proofErr w:type="spellEnd"/>
-            <w:r>
-              <w:t xml:space="preserve"> </w:t>
-            </w:r>
-            <w:proofErr w:type="spellStart"/>
-            <w:r>
-              <w:t>decisions</w:t>
-            </w:r>
-            <w:proofErr w:type="spellEnd"/>
+              <w:t>Link to other decisions</w:t>
+            </w:r>
           </w:p>
         </w:tc>
         <w:tc>
@@ -712,29 +593,8 @@
               <w:spacing w:line="240" w:lineRule="auto"/>
             </w:pPr>
             <w:r>
-              <w:t xml:space="preserve">Link </w:t>
-            </w:r>
-            <w:proofErr w:type="spellStart"/>
-            <w:r>
-              <w:t>to</w:t>
-            </w:r>
-            <w:proofErr w:type="spellEnd"/>
-            <w:r>
-              <w:t xml:space="preserve"> </w:t>
-            </w:r>
-            <w:proofErr w:type="spellStart"/>
-            <w:r>
-              <w:t>architecture</w:t>
-            </w:r>
-            <w:proofErr w:type="spellEnd"/>
-            <w:r>
-              <w:t xml:space="preserve"> </w:t>
-            </w:r>
-            <w:proofErr w:type="spellStart"/>
-            <w:r>
-              <w:t>artifacts</w:t>
-            </w:r>
-            <w:proofErr w:type="spellEnd"/>
+              <w:t>Link to architecture artifacts</w:t>
+            </w:r>
           </w:p>
         </w:tc>
         <w:tc>

--- a/Iteración 2/Decisiones de Diseño tomadas por ASS/ADD-004.docx
+++ b/Iteración 2/Decisiones de Diseño tomadas por ASS/ADD-004.docx
@@ -30,7 +30,23 @@
               <w:spacing w:line="240" w:lineRule="auto"/>
             </w:pPr>
             <w:r>
-              <w:t>Short title of decisión</w:t>
+              <w:t xml:space="preserve">Short </w:t>
+            </w:r>
+            <w:proofErr w:type="spellStart"/>
+            <w:r>
+              <w:t>title</w:t>
+            </w:r>
+            <w:proofErr w:type="spellEnd"/>
+            <w:r>
+              <w:t xml:space="preserve"> </w:t>
+            </w:r>
+            <w:proofErr w:type="spellStart"/>
+            <w:r>
+              <w:t>of</w:t>
+            </w:r>
+            <w:proofErr w:type="spellEnd"/>
+            <w:r>
+              <w:t xml:space="preserve"> decisión</w:t>
             </w:r>
           </w:p>
         </w:tc>
@@ -155,8 +171,21 @@
             <w:pPr>
               <w:spacing w:line="240" w:lineRule="auto"/>
             </w:pPr>
-            <w:r>
-              <w:t>Creator of decisión</w:t>
+            <w:proofErr w:type="spellStart"/>
+            <w:r>
+              <w:t>Creator</w:t>
+            </w:r>
+            <w:proofErr w:type="spellEnd"/>
+            <w:r>
+              <w:t xml:space="preserve"> </w:t>
+            </w:r>
+            <w:proofErr w:type="spellStart"/>
+            <w:r>
+              <w:t>of</w:t>
+            </w:r>
+            <w:proofErr w:type="spellEnd"/>
+            <w:r>
+              <w:t xml:space="preserve"> decisión</w:t>
             </w:r>
           </w:p>
         </w:tc>
@@ -197,12 +226,14 @@
             <w:pPr>
               <w:spacing w:line="240" w:lineRule="auto"/>
             </w:pPr>
+            <w:proofErr w:type="spellStart"/>
             <w:r>
               <w:t>Descrip</w:t>
             </w:r>
             <w:r>
               <w:t>tion</w:t>
             </w:r>
+            <w:proofErr w:type="spellEnd"/>
           </w:p>
         </w:tc>
         <w:tc>
@@ -242,9 +273,19 @@
             <w:pPr>
               <w:spacing w:line="240" w:lineRule="auto"/>
             </w:pPr>
-            <w:r>
-              <w:t>Decision’s Rational</w:t>
-            </w:r>
+            <w:proofErr w:type="spellStart"/>
+            <w:r>
+              <w:t>Decision’s</w:t>
+            </w:r>
+            <w:proofErr w:type="spellEnd"/>
+            <w:r>
+              <w:t xml:space="preserve"> </w:t>
+            </w:r>
+            <w:proofErr w:type="spellStart"/>
+            <w:r>
+              <w:t>Rational</w:t>
+            </w:r>
+            <w:proofErr w:type="spellEnd"/>
           </w:p>
         </w:tc>
         <w:tc>
@@ -263,11 +304,10 @@
               <w:spacing w:line="240" w:lineRule="auto"/>
             </w:pPr>
             <w:r>
-              <w:t xml:space="preserve">Consideramos que este requisito corresponde a un atributo de calidad y </w:t>
-            </w:r>
-            <w:r>
-              <w:t xml:space="preserve">que la inclusión de esta funcionalidad descrita requiere mayor información </w:t>
-            </w:r>
+              <w:t>Consideramos que este requisito corresponde a un atributo de calidad y la inclusión de funcionalidades a partir de información incompleta</w:t>
+            </w:r>
+            <w:bookmarkStart w:id="0" w:name="_GoBack"/>
+            <w:bookmarkEnd w:id="0"/>
           </w:p>
         </w:tc>
       </w:tr>
@@ -309,8 +349,6 @@
             <w:r>
               <w:t>Pendiente</w:t>
             </w:r>
-            <w:bookmarkStart w:id="0" w:name="_GoBack"/>
-            <w:bookmarkEnd w:id="0"/>
           </w:p>
         </w:tc>
       </w:tr>
@@ -330,8 +368,13 @@
             <w:pPr>
               <w:spacing w:line="240" w:lineRule="auto"/>
             </w:pPr>
-            <w:r>
-              <w:t>Requirements (decisión drivers)</w:t>
+            <w:proofErr w:type="spellStart"/>
+            <w:r>
+              <w:t>Requirements</w:t>
+            </w:r>
+            <w:proofErr w:type="spellEnd"/>
+            <w:r>
+              <w:t xml:space="preserve"> (decisión drivers)</w:t>
             </w:r>
           </w:p>
         </w:tc>
@@ -375,8 +418,29 @@
             <w:pPr>
               <w:spacing w:line="240" w:lineRule="auto"/>
             </w:pPr>
-            <w:r>
-              <w:t>Alternative decisions (options)</w:t>
+            <w:proofErr w:type="spellStart"/>
+            <w:r>
+              <w:t>Alternative</w:t>
+            </w:r>
+            <w:proofErr w:type="spellEnd"/>
+            <w:r>
+              <w:t xml:space="preserve"> </w:t>
+            </w:r>
+            <w:proofErr w:type="spellStart"/>
+            <w:r>
+              <w:t>decisions</w:t>
+            </w:r>
+            <w:proofErr w:type="spellEnd"/>
+            <w:r>
+              <w:t xml:space="preserve"> (</w:t>
+            </w:r>
+            <w:proofErr w:type="spellStart"/>
+            <w:r>
+              <w:t>options</w:t>
+            </w:r>
+            <w:proofErr w:type="spellEnd"/>
+            <w:r>
+              <w:t>)</w:t>
             </w:r>
           </w:p>
         </w:tc>
@@ -417,8 +481,37 @@
             <w:pPr>
               <w:spacing w:line="240" w:lineRule="auto"/>
             </w:pPr>
-            <w:r>
-              <w:t>Decision outcome (options selected)</w:t>
+            <w:proofErr w:type="spellStart"/>
+            <w:r>
+              <w:t>Decision</w:t>
+            </w:r>
+            <w:proofErr w:type="spellEnd"/>
+            <w:r>
+              <w:t xml:space="preserve"> </w:t>
+            </w:r>
+            <w:proofErr w:type="spellStart"/>
+            <w:r>
+              <w:t>outcome</w:t>
+            </w:r>
+            <w:proofErr w:type="spellEnd"/>
+            <w:r>
+              <w:t xml:space="preserve"> (</w:t>
+            </w:r>
+            <w:proofErr w:type="spellStart"/>
+            <w:r>
+              <w:t>options</w:t>
+            </w:r>
+            <w:proofErr w:type="spellEnd"/>
+            <w:r>
+              <w:t xml:space="preserve"> </w:t>
+            </w:r>
+            <w:proofErr w:type="spellStart"/>
+            <w:r>
+              <w:t>selected</w:t>
+            </w:r>
+            <w:proofErr w:type="spellEnd"/>
+            <w:r>
+              <w:t>)</w:t>
             </w:r>
           </w:p>
         </w:tc>
@@ -499,9 +592,11 @@
             <w:pPr>
               <w:spacing w:line="240" w:lineRule="auto"/>
             </w:pPr>
+            <w:proofErr w:type="spellStart"/>
             <w:r>
               <w:t>Cons</w:t>
             </w:r>
+            <w:proofErr w:type="spellEnd"/>
           </w:p>
         </w:tc>
         <w:tc>
@@ -547,8 +642,29 @@
               <w:spacing w:line="240" w:lineRule="auto"/>
             </w:pPr>
             <w:r>
-              <w:t>Link to other decisions</w:t>
-            </w:r>
+              <w:t xml:space="preserve">Link </w:t>
+            </w:r>
+            <w:proofErr w:type="spellStart"/>
+            <w:r>
+              <w:t>to</w:t>
+            </w:r>
+            <w:proofErr w:type="spellEnd"/>
+            <w:r>
+              <w:t xml:space="preserve"> </w:t>
+            </w:r>
+            <w:proofErr w:type="spellStart"/>
+            <w:r>
+              <w:t>other</w:t>
+            </w:r>
+            <w:proofErr w:type="spellEnd"/>
+            <w:r>
+              <w:t xml:space="preserve"> </w:t>
+            </w:r>
+            <w:proofErr w:type="spellStart"/>
+            <w:r>
+              <w:t>decisions</w:t>
+            </w:r>
+            <w:proofErr w:type="spellEnd"/>
           </w:p>
         </w:tc>
         <w:tc>
@@ -593,8 +709,29 @@
               <w:spacing w:line="240" w:lineRule="auto"/>
             </w:pPr>
             <w:r>
-              <w:t>Link to architecture artifacts</w:t>
-            </w:r>
+              <w:t xml:space="preserve">Link </w:t>
+            </w:r>
+            <w:proofErr w:type="spellStart"/>
+            <w:r>
+              <w:t>to</w:t>
+            </w:r>
+            <w:proofErr w:type="spellEnd"/>
+            <w:r>
+              <w:t xml:space="preserve"> </w:t>
+            </w:r>
+            <w:proofErr w:type="spellStart"/>
+            <w:r>
+              <w:t>architecture</w:t>
+            </w:r>
+            <w:proofErr w:type="spellEnd"/>
+            <w:r>
+              <w:t xml:space="preserve"> </w:t>
+            </w:r>
+            <w:proofErr w:type="spellStart"/>
+            <w:r>
+              <w:t>artifacts</w:t>
+            </w:r>
+            <w:proofErr w:type="spellEnd"/>
           </w:p>
         </w:tc>
         <w:tc>

--- a/Iteración 2/Decisiones de Diseño tomadas por ASS/ADD-004.docx
+++ b/Iteración 2/Decisiones de Diseño tomadas por ASS/ADD-004.docx
@@ -30,23 +30,7 @@
               <w:spacing w:line="240" w:lineRule="auto"/>
             </w:pPr>
             <w:r>
-              <w:t xml:space="preserve">Short </w:t>
-            </w:r>
-            <w:proofErr w:type="spellStart"/>
-            <w:r>
-              <w:t>title</w:t>
-            </w:r>
-            <w:proofErr w:type="spellEnd"/>
-            <w:r>
-              <w:t xml:space="preserve"> </w:t>
-            </w:r>
-            <w:proofErr w:type="spellStart"/>
-            <w:r>
-              <w:t>of</w:t>
-            </w:r>
-            <w:proofErr w:type="spellEnd"/>
-            <w:r>
-              <w:t xml:space="preserve"> decisión</w:t>
+              <w:t>Short title of decisión</w:t>
             </w:r>
           </w:p>
         </w:tc>
@@ -66,7 +50,10 @@
               <w:spacing w:line="240" w:lineRule="auto"/>
             </w:pPr>
             <w:r>
-              <w:t>Rechazo Requisito 3</w:t>
+              <w:t xml:space="preserve">Rechazo Requisito </w:t>
+            </w:r>
+            <w:r>
+              <w:t>2</w:t>
             </w:r>
           </w:p>
         </w:tc>
@@ -171,21 +158,8 @@
             <w:pPr>
               <w:spacing w:line="240" w:lineRule="auto"/>
             </w:pPr>
-            <w:proofErr w:type="spellStart"/>
-            <w:r>
-              <w:t>Creator</w:t>
-            </w:r>
-            <w:proofErr w:type="spellEnd"/>
-            <w:r>
-              <w:t xml:space="preserve"> </w:t>
-            </w:r>
-            <w:proofErr w:type="spellStart"/>
-            <w:r>
-              <w:t>of</w:t>
-            </w:r>
-            <w:proofErr w:type="spellEnd"/>
-            <w:r>
-              <w:t xml:space="preserve"> decisión</w:t>
+            <w:r>
+              <w:t>Creator of decisión</w:t>
             </w:r>
           </w:p>
         </w:tc>
@@ -226,14 +200,12 @@
             <w:pPr>
               <w:spacing w:line="240" w:lineRule="auto"/>
             </w:pPr>
-            <w:proofErr w:type="spellStart"/>
             <w:r>
               <w:t>Descrip</w:t>
             </w:r>
             <w:r>
               <w:t>tion</w:t>
             </w:r>
-            <w:proofErr w:type="spellEnd"/>
           </w:p>
         </w:tc>
         <w:tc>
@@ -252,7 +224,13 @@
               <w:spacing w:line="240" w:lineRule="auto"/>
             </w:pPr>
             <w:r>
-              <w:t>Rechazo del requisito 3 captado en It1</w:t>
+              <w:t xml:space="preserve">Rechazo del requisito </w:t>
+            </w:r>
+            <w:r>
+              <w:t>2</w:t>
+            </w:r>
+            <w:r>
+              <w:t xml:space="preserve"> captado en It1</w:t>
             </w:r>
           </w:p>
         </w:tc>
@@ -273,19 +251,9 @@
             <w:pPr>
               <w:spacing w:line="240" w:lineRule="auto"/>
             </w:pPr>
-            <w:proofErr w:type="spellStart"/>
-            <w:r>
-              <w:t>Decision’s</w:t>
-            </w:r>
-            <w:proofErr w:type="spellEnd"/>
-            <w:r>
-              <w:t xml:space="preserve"> </w:t>
-            </w:r>
-            <w:proofErr w:type="spellStart"/>
-            <w:r>
-              <w:t>Rational</w:t>
-            </w:r>
-            <w:proofErr w:type="spellEnd"/>
+            <w:r>
+              <w:t>Decision’s Rational</w:t>
+            </w:r>
           </w:p>
         </w:tc>
         <w:tc>
@@ -306,8 +274,6 @@
             <w:r>
               <w:t>Consideramos que este requisito corresponde a un atributo de calidad y la inclusión de funcionalidades a partir de información incompleta</w:t>
             </w:r>
-            <w:bookmarkStart w:id="0" w:name="_GoBack"/>
-            <w:bookmarkEnd w:id="0"/>
           </w:p>
         </w:tc>
       </w:tr>
@@ -368,13 +334,8 @@
             <w:pPr>
               <w:spacing w:line="240" w:lineRule="auto"/>
             </w:pPr>
-            <w:proofErr w:type="spellStart"/>
-            <w:r>
-              <w:t>Requirements</w:t>
-            </w:r>
-            <w:proofErr w:type="spellEnd"/>
-            <w:r>
-              <w:t xml:space="preserve"> (decisión drivers)</w:t>
+            <w:r>
+              <w:t>Requirements (decisión drivers)</w:t>
             </w:r>
           </w:p>
         </w:tc>
@@ -397,8 +358,13 @@
               </w:rPr>
             </w:pPr>
             <w:r>
-              <w:t>RF3</w:t>
-            </w:r>
+              <w:t>RF</w:t>
+            </w:r>
+            <w:r>
+              <w:t>2</w:t>
+            </w:r>
+            <w:bookmarkStart w:id="0" w:name="_GoBack"/>
+            <w:bookmarkEnd w:id="0"/>
           </w:p>
         </w:tc>
       </w:tr>
@@ -418,29 +384,8 @@
             <w:pPr>
               <w:spacing w:line="240" w:lineRule="auto"/>
             </w:pPr>
-            <w:proofErr w:type="spellStart"/>
-            <w:r>
-              <w:t>Alternative</w:t>
-            </w:r>
-            <w:proofErr w:type="spellEnd"/>
-            <w:r>
-              <w:t xml:space="preserve"> </w:t>
-            </w:r>
-            <w:proofErr w:type="spellStart"/>
-            <w:r>
-              <w:t>decisions</w:t>
-            </w:r>
-            <w:proofErr w:type="spellEnd"/>
-            <w:r>
-              <w:t xml:space="preserve"> (</w:t>
-            </w:r>
-            <w:proofErr w:type="spellStart"/>
-            <w:r>
-              <w:t>options</w:t>
-            </w:r>
-            <w:proofErr w:type="spellEnd"/>
-            <w:r>
-              <w:t>)</w:t>
+            <w:r>
+              <w:t>Alternative decisions (options)</w:t>
             </w:r>
           </w:p>
         </w:tc>
@@ -481,37 +426,8 @@
             <w:pPr>
               <w:spacing w:line="240" w:lineRule="auto"/>
             </w:pPr>
-            <w:proofErr w:type="spellStart"/>
-            <w:r>
-              <w:t>Decision</w:t>
-            </w:r>
-            <w:proofErr w:type="spellEnd"/>
-            <w:r>
-              <w:t xml:space="preserve"> </w:t>
-            </w:r>
-            <w:proofErr w:type="spellStart"/>
-            <w:r>
-              <w:t>outcome</w:t>
-            </w:r>
-            <w:proofErr w:type="spellEnd"/>
-            <w:r>
-              <w:t xml:space="preserve"> (</w:t>
-            </w:r>
-            <w:proofErr w:type="spellStart"/>
-            <w:r>
-              <w:t>options</w:t>
-            </w:r>
-            <w:proofErr w:type="spellEnd"/>
-            <w:r>
-              <w:t xml:space="preserve"> </w:t>
-            </w:r>
-            <w:proofErr w:type="spellStart"/>
-            <w:r>
-              <w:t>selected</w:t>
-            </w:r>
-            <w:proofErr w:type="spellEnd"/>
-            <w:r>
-              <w:t>)</w:t>
+            <w:r>
+              <w:t>Decision outcome (options selected)</w:t>
             </w:r>
           </w:p>
         </w:tc>
@@ -592,11 +508,9 @@
             <w:pPr>
               <w:spacing w:line="240" w:lineRule="auto"/>
             </w:pPr>
-            <w:proofErr w:type="spellStart"/>
             <w:r>
               <w:t>Cons</w:t>
             </w:r>
-            <w:proofErr w:type="spellEnd"/>
           </w:p>
         </w:tc>
         <w:tc>
@@ -642,29 +556,8 @@
               <w:spacing w:line="240" w:lineRule="auto"/>
             </w:pPr>
             <w:r>
-              <w:t xml:space="preserve">Link </w:t>
-            </w:r>
-            <w:proofErr w:type="spellStart"/>
-            <w:r>
-              <w:t>to</w:t>
-            </w:r>
-            <w:proofErr w:type="spellEnd"/>
-            <w:r>
-              <w:t xml:space="preserve"> </w:t>
-            </w:r>
-            <w:proofErr w:type="spellStart"/>
-            <w:r>
-              <w:t>other</w:t>
-            </w:r>
-            <w:proofErr w:type="spellEnd"/>
-            <w:r>
-              <w:t xml:space="preserve"> </w:t>
-            </w:r>
-            <w:proofErr w:type="spellStart"/>
-            <w:r>
-              <w:t>decisions</w:t>
-            </w:r>
-            <w:proofErr w:type="spellEnd"/>
+              <w:t>Link to other decisions</w:t>
+            </w:r>
           </w:p>
         </w:tc>
         <w:tc>
@@ -709,29 +602,8 @@
               <w:spacing w:line="240" w:lineRule="auto"/>
             </w:pPr>
             <w:r>
-              <w:t xml:space="preserve">Link </w:t>
-            </w:r>
-            <w:proofErr w:type="spellStart"/>
-            <w:r>
-              <w:t>to</w:t>
-            </w:r>
-            <w:proofErr w:type="spellEnd"/>
-            <w:r>
-              <w:t xml:space="preserve"> </w:t>
-            </w:r>
-            <w:proofErr w:type="spellStart"/>
-            <w:r>
-              <w:t>architecture</w:t>
-            </w:r>
-            <w:proofErr w:type="spellEnd"/>
-            <w:r>
-              <w:t xml:space="preserve"> </w:t>
-            </w:r>
-            <w:proofErr w:type="spellStart"/>
-            <w:r>
-              <w:t>artifacts</w:t>
-            </w:r>
-            <w:proofErr w:type="spellEnd"/>
+              <w:t>Link to architecture artifacts</w:t>
+            </w:r>
           </w:p>
         </w:tc>
         <w:tc>
